--- a/samples/範例Word.docx
+++ b/samples/範例Word.docx
@@ -653,7 +653,7 @@
           <w:left w:val="single" w:color="BFBFBF" w:sz="6" w:space="10"/>
           <w:right w:val="single" w:color="BFBFBF" w:sz="6" w:space="10"/>
         </w:pBdr>
-        <w:shd w:fill="F8F9FA"/>
+        <w:shd w:fill="F1F5F9"/>
         <w:spacing w:before="400" w:after="400" w:line="240"/>
         <w:ind w:left="400" w:right="400"/>
       </w:pPr>
@@ -941,6 +941,475 @@
           <w:rFonts w:ascii="Consolas" w:hAnsi="Consolas" w:eastAsia="Microsoft JhengHei" w:cs="Consolas"/>
         </w:rPr>
         <w:t xml:space="preserve">這裡是三級標題下的文字，匯出時會自動加上底部的裝飾線或特定的縮排間距。</w:t>
+      </w:r>
+    </w:p>
+    <w:p>
+      <w:pPr>
+        <w:pStyle w:val="Heading2"/>
+        <w:spacing w:before="400" w:after="200"/>
+      </w:pPr>
+      <w:r>
+        <w:rPr>
+          <w:rFonts w:ascii="Consolas" w:hAnsi="Consolas" w:eastAsia="Microsoft JhengHei" w:cs="Consolas"/>
+        </w:rPr>
+        <w:t xml:space="preserve">7. 表格與圖片支援</w:t>
+      </w:r>
+    </w:p>
+    <w:p>
+      <w:pPr>
+        <w:pStyle w:val="Heading3"/>
+        <w:spacing w:before="300" w:after="150"/>
+      </w:pPr>
+      <w:r>
+        <w:rPr>
+          <w:rFonts w:ascii="Consolas" w:hAnsi="Consolas" w:eastAsia="Microsoft JhengHei" w:cs="Consolas"/>
+        </w:rPr>
+        <w:t xml:space="preserve">7.1 表格範例 (自動識別)</w:t>
+      </w:r>
+    </w:p>
+    <w:tbl>
+      <w:tblPr>
+        <w:tblW w:type="pct" w:w="100%"/>
+        <w:tblBorders>
+          <w:top w:val="single" w:color="auto" w:sz="4"/>
+          <w:left w:val="single" w:color="auto" w:sz="4"/>
+          <w:bottom w:val="single" w:color="auto" w:sz="4"/>
+          <w:right w:val="single" w:color="auto" w:sz="4"/>
+          <w:insideH w:val="single" w:color="auto" w:sz="4"/>
+          <w:insideV w:val="single" w:color="auto" w:sz="4"/>
+        </w:tblBorders>
+      </w:tblPr>
+      <w:tblGrid>
+        <w:gridCol w:w="100"/>
+        <w:gridCol w:w="100"/>
+        <w:gridCol w:w="100"/>
+      </w:tblGrid>
+      <w:tr>
+        <w:tc>
+          <w:tcPr>
+            <w:tcW w:type="pct" w:w="33.333333333333336%"/>
+            <w:tcBorders>
+              <w:top w:val="single" w:color="000000" w:sz="4"/>
+              <w:left w:val="single" w:color="000000" w:sz="4"/>
+              <w:bottom w:val="single" w:color="000000" w:sz="4"/>
+              <w:right w:val="single" w:color="000000" w:sz="4"/>
+            </w:tcBorders>
+            <w:shd w:fill="FFFFFF"/>
+            <w:tcMar>
+              <w:top w:type="dxa" w:w="100"/>
+              <w:left w:type="dxa" w:w="100"/>
+              <w:bottom w:type="dxa" w:w="100"/>
+              <w:right w:type="dxa" w:w="100"/>
+            </w:tcMar>
+          </w:tcPr>
+          <w:p>
+            <w:r>
+              <w:rPr>
+                <w:rFonts w:ascii="Consolas" w:hAnsi="Consolas" w:eastAsia="Microsoft JhengHei" w:cs="Consolas"/>
+              </w:rPr>
+              <w:t xml:space="preserve">功能特姓</w:t>
+            </w:r>
+          </w:p>
+        </w:tc>
+        <w:tc>
+          <w:tcPr>
+            <w:tcW w:type="pct" w:w="33.333333333333336%"/>
+            <w:tcBorders>
+              <w:top w:val="single" w:color="000000" w:sz="4"/>
+              <w:left w:val="single" w:color="000000" w:sz="4"/>
+              <w:bottom w:val="single" w:color="000000" w:sz="4"/>
+              <w:right w:val="single" w:color="000000" w:sz="4"/>
+            </w:tcBorders>
+            <w:shd w:fill="FFFFFF"/>
+            <w:tcMar>
+              <w:top w:type="dxa" w:w="100"/>
+              <w:left w:type="dxa" w:w="100"/>
+              <w:bottom w:type="dxa" w:w="100"/>
+              <w:right w:type="dxa" w:w="100"/>
+            </w:tcMar>
+          </w:tcPr>
+          <w:p>
+            <w:r>
+              <w:rPr>
+                <w:rFonts w:ascii="Consolas" w:hAnsi="Consolas" w:eastAsia="Microsoft JhengHei" w:cs="Consolas"/>
+              </w:rPr>
+              <w:t xml:space="preserve">支援狀況</w:t>
+            </w:r>
+          </w:p>
+        </w:tc>
+        <w:tc>
+          <w:tcPr>
+            <w:tcW w:type="pct" w:w="33.333333333333336%"/>
+            <w:tcBorders>
+              <w:top w:val="single" w:color="000000" w:sz="4"/>
+              <w:left w:val="single" w:color="000000" w:sz="4"/>
+              <w:bottom w:val="single" w:color="000000" w:sz="4"/>
+              <w:right w:val="single" w:color="000000" w:sz="4"/>
+            </w:tcBorders>
+            <w:shd w:fill="FFFFFF"/>
+            <w:tcMar>
+              <w:top w:type="dxa" w:w="100"/>
+              <w:left w:type="dxa" w:w="100"/>
+              <w:bottom w:type="dxa" w:w="100"/>
+              <w:right w:type="dxa" w:w="100"/>
+            </w:tcMar>
+          </w:tcPr>
+          <w:p>
+            <w:r>
+              <w:rPr>
+                <w:rFonts w:ascii="Consolas" w:hAnsi="Consolas" w:eastAsia="Microsoft JhengHei" w:cs="Consolas"/>
+              </w:rPr>
+              <w:t xml:space="preserve">備註說明</w:t>
+            </w:r>
+          </w:p>
+        </w:tc>
+      </w:tr>
+      <w:tr>
+        <w:tc>
+          <w:tcPr>
+            <w:tcW w:type="pct" w:w="33.333333333333336%"/>
+            <w:tcBorders>
+              <w:top w:val="single" w:color="000000" w:sz="4"/>
+              <w:left w:val="single" w:color="000000" w:sz="4"/>
+              <w:bottom w:val="single" w:color="000000" w:sz="4"/>
+              <w:right w:val="single" w:color="000000" w:sz="4"/>
+            </w:tcBorders>
+            <w:shd w:fill="FFFFFF"/>
+            <w:tcMar>
+              <w:top w:type="dxa" w:w="100"/>
+              <w:left w:type="dxa" w:w="100"/>
+              <w:bottom w:type="dxa" w:w="100"/>
+              <w:right w:type="dxa" w:w="100"/>
+            </w:tcMar>
+          </w:tcPr>
+          <w:p>
+            <w:r>
+              <w:rPr>
+                <w:rFonts w:ascii="Consolas" w:hAnsi="Consolas" w:eastAsia="Microsoft JhengHei" w:cs="Consolas"/>
+              </w:rPr>
+              <w:t xml:space="preserve">粗體樣式</w:t>
+            </w:r>
+          </w:p>
+        </w:tc>
+        <w:tc>
+          <w:tcPr>
+            <w:tcW w:type="pct" w:w="33.333333333333336%"/>
+            <w:tcBorders>
+              <w:top w:val="single" w:color="000000" w:sz="4"/>
+              <w:left w:val="single" w:color="000000" w:sz="4"/>
+              <w:bottom w:val="single" w:color="000000" w:sz="4"/>
+              <w:right w:val="single" w:color="000000" w:sz="4"/>
+            </w:tcBorders>
+            <w:shd w:fill="FFFFFF"/>
+            <w:tcMar>
+              <w:top w:type="dxa" w:w="100"/>
+              <w:left w:type="dxa" w:w="100"/>
+              <w:bottom w:type="dxa" w:w="100"/>
+              <w:right w:type="dxa" w:w="100"/>
+            </w:tcMar>
+          </w:tcPr>
+          <w:p>
+            <w:r>
+              <w:rPr>
+                <w:rFonts w:ascii="Consolas" w:hAnsi="Consolas" w:eastAsia="Microsoft JhengHei" w:cs="Consolas"/>
+              </w:rPr>
+              <w:t xml:space="preserve">✅ 支援</w:t>
+            </w:r>
+          </w:p>
+        </w:tc>
+        <w:tc>
+          <w:tcPr>
+            <w:tcW w:type="pct" w:w="33.333333333333336%"/>
+            <w:tcBorders>
+              <w:top w:val="single" w:color="000000" w:sz="4"/>
+              <w:left w:val="single" w:color="000000" w:sz="4"/>
+              <w:bottom w:val="single" w:color="000000" w:sz="4"/>
+              <w:right w:val="single" w:color="000000" w:sz="4"/>
+            </w:tcBorders>
+            <w:shd w:fill="FFFFFF"/>
+            <w:tcMar>
+              <w:top w:type="dxa" w:w="100"/>
+              <w:left w:type="dxa" w:w="100"/>
+              <w:bottom w:type="dxa" w:w="100"/>
+              <w:right w:type="dxa" w:w="100"/>
+            </w:tcMar>
+          </w:tcPr>
+          <w:p>
+            <w:r>
+              <w:rPr>
+                <w:rFonts w:ascii="Consolas" w:hAnsi="Consolas" w:eastAsia="Microsoft JhengHei" w:cs="Consolas"/>
+              </w:rPr>
+              <w:t xml:space="preserve">使用 </w:t>
+            </w:r>
+            <w:r>
+              <w:rPr>
+                <w:rFonts w:ascii="Consolas" w:hAnsi="Consolas" w:eastAsia="Microsoft JhengHei" w:cs="Consolas"/>
+                <w:b/>
+                <w:bCs/>
+              </w:rPr>
+              <w:t xml:space="preserve"/>
+            </w:r>
+            <w:r>
+              <w:rPr>
+                <w:rFonts w:ascii="Consolas" w:hAnsi="Consolas" w:eastAsia="Microsoft JhengHei" w:cs="Consolas"/>
+              </w:rPr>
+              <w:t xml:space="preserve"> 星號包覆</w:t>
+            </w:r>
+          </w:p>
+        </w:tc>
+      </w:tr>
+      <w:tr>
+        <w:tc>
+          <w:tcPr>
+            <w:tcW w:type="pct" w:w="33.333333333333336%"/>
+            <w:tcBorders>
+              <w:top w:val="single" w:color="000000" w:sz="4"/>
+              <w:left w:val="single" w:color="000000" w:sz="4"/>
+              <w:bottom w:val="single" w:color="000000" w:sz="4"/>
+              <w:right w:val="single" w:color="000000" w:sz="4"/>
+            </w:tcBorders>
+            <w:shd w:fill="FFFFFF"/>
+            <w:tcMar>
+              <w:top w:type="dxa" w:w="100"/>
+              <w:left w:type="dxa" w:w="100"/>
+              <w:bottom w:type="dxa" w:w="100"/>
+              <w:right w:type="dxa" w:w="100"/>
+            </w:tcMar>
+          </w:tcPr>
+          <w:p>
+            <w:r>
+              <w:rPr>
+                <w:rFonts w:ascii="Consolas" w:hAnsi="Consolas" w:eastAsia="Microsoft JhengHei" w:cs="Consolas"/>
+              </w:rPr>
+              <w:t xml:space="preserve">表格排版</w:t>
+            </w:r>
+          </w:p>
+        </w:tc>
+        <w:tc>
+          <w:tcPr>
+            <w:tcW w:type="pct" w:w="33.333333333333336%"/>
+            <w:tcBorders>
+              <w:top w:val="single" w:color="000000" w:sz="4"/>
+              <w:left w:val="single" w:color="000000" w:sz="4"/>
+              <w:bottom w:val="single" w:color="000000" w:sz="4"/>
+              <w:right w:val="single" w:color="000000" w:sz="4"/>
+            </w:tcBorders>
+            <w:shd w:fill="FFFFFF"/>
+            <w:tcMar>
+              <w:top w:type="dxa" w:w="100"/>
+              <w:left w:type="dxa" w:w="100"/>
+              <w:bottom w:type="dxa" w:w="100"/>
+              <w:right w:type="dxa" w:w="100"/>
+            </w:tcMar>
+          </w:tcPr>
+          <w:p>
+            <w:r>
+              <w:rPr>
+                <w:rFonts w:ascii="Consolas" w:hAnsi="Consolas" w:eastAsia="Microsoft JhengHei" w:cs="Consolas"/>
+              </w:rPr>
+              <w:t xml:space="preserve">✅ 支援</w:t>
+            </w:r>
+          </w:p>
+        </w:tc>
+        <w:tc>
+          <w:tcPr>
+            <w:tcW w:type="pct" w:w="33.333333333333336%"/>
+            <w:tcBorders>
+              <w:top w:val="single" w:color="000000" w:sz="4"/>
+              <w:left w:val="single" w:color="000000" w:sz="4"/>
+              <w:bottom w:val="single" w:color="000000" w:sz="4"/>
+              <w:right w:val="single" w:color="000000" w:sz="4"/>
+            </w:tcBorders>
+            <w:shd w:fill="FFFFFF"/>
+            <w:tcMar>
+              <w:top w:type="dxa" w:w="100"/>
+              <w:left w:type="dxa" w:w="100"/>
+              <w:bottom w:type="dxa" w:w="100"/>
+              <w:right w:type="dxa" w:w="100"/>
+            </w:tcMar>
+          </w:tcPr>
+          <w:p>
+            <w:r>
+              <w:rPr>
+                <w:rFonts w:ascii="Consolas" w:hAnsi="Consolas" w:eastAsia="Microsoft JhengHei" w:cs="Consolas"/>
+              </w:rPr>
+              <w:t xml:space="preserve">自動生成格線</w:t>
+            </w:r>
+          </w:p>
+        </w:tc>
+      </w:tr>
+      <w:tr>
+        <w:tc>
+          <w:tcPr>
+            <w:tcW w:type="pct" w:w="33.333333333333336%"/>
+            <w:tcBorders>
+              <w:top w:val="single" w:color="000000" w:sz="4"/>
+              <w:left w:val="single" w:color="000000" w:sz="4"/>
+              <w:bottom w:val="single" w:color="000000" w:sz="4"/>
+              <w:right w:val="single" w:color="000000" w:sz="4"/>
+            </w:tcBorders>
+            <w:shd w:fill="FFFFFF"/>
+            <w:tcMar>
+              <w:top w:type="dxa" w:w="100"/>
+              <w:left w:type="dxa" w:w="100"/>
+              <w:bottom w:type="dxa" w:w="100"/>
+              <w:right w:type="dxa" w:w="100"/>
+            </w:tcMar>
+          </w:tcPr>
+          <w:p>
+            <w:r>
+              <w:rPr>
+                <w:rFonts w:ascii="Consolas" w:hAnsi="Consolas" w:eastAsia="Microsoft JhengHei" w:cs="Consolas"/>
+              </w:rPr>
+              <w:t xml:space="preserve">轉檔引擎</w:t>
+            </w:r>
+          </w:p>
+        </w:tc>
+        <w:tc>
+          <w:tcPr>
+            <w:tcW w:type="pct" w:w="33.333333333333336%"/>
+            <w:tcBorders>
+              <w:top w:val="single" w:color="000000" w:sz="4"/>
+              <w:left w:val="single" w:color="000000" w:sz="4"/>
+              <w:bottom w:val="single" w:color="000000" w:sz="4"/>
+              <w:right w:val="single" w:color="000000" w:sz="4"/>
+            </w:tcBorders>
+            <w:shd w:fill="FFFFFF"/>
+            <w:tcMar>
+              <w:top w:type="dxa" w:w="100"/>
+              <w:left w:type="dxa" w:w="100"/>
+              <w:bottom w:type="dxa" w:w="100"/>
+              <w:right w:type="dxa" w:w="100"/>
+            </w:tcMar>
+          </w:tcPr>
+          <w:p>
+            <w:r>
+              <w:rPr>
+                <w:rFonts w:ascii="Consolas" w:hAnsi="Consolas" w:eastAsia="Microsoft JhengHei" w:cs="Consolas"/>
+              </w:rPr>
+              <w:t xml:space="preserve">🚀 快速</w:t>
+            </w:r>
+          </w:p>
+        </w:tc>
+        <w:tc>
+          <w:tcPr>
+            <w:tcW w:type="pct" w:w="33.333333333333336%"/>
+            <w:tcBorders>
+              <w:top w:val="single" w:color="000000" w:sz="4"/>
+              <w:left w:val="single" w:color="000000" w:sz="4"/>
+              <w:bottom w:val="single" w:color="000000" w:sz="4"/>
+              <w:right w:val="single" w:color="000000" w:sz="4"/>
+            </w:tcBorders>
+            <w:shd w:fill="FFFFFF"/>
+            <w:tcMar>
+              <w:top w:type="dxa" w:w="100"/>
+              <w:left w:type="dxa" w:w="100"/>
+              <w:bottom w:type="dxa" w:w="100"/>
+              <w:right w:type="dxa" w:w="100"/>
+            </w:tcMar>
+          </w:tcPr>
+          <w:p>
+            <w:r>
+              <w:rPr>
+                <w:rFonts w:ascii="Consolas" w:hAnsi="Consolas" w:eastAsia="Microsoft JhengHei" w:cs="Consolas"/>
+              </w:rPr>
+              <w:t xml:space="preserve">純前端運算</w:t>
+            </w:r>
+          </w:p>
+        </w:tc>
+      </w:tr>
+    </w:tbl>
+    <w:p>
+      <w:pPr>
+        <w:spacing w:before="240"/>
+      </w:pPr>
+    </w:p>
+    <w:p>
+      <w:pPr>
+        <w:pStyle w:val="Heading3"/>
+        <w:spacing w:before="300" w:after="150"/>
+      </w:pPr>
+      <w:r>
+        <w:rPr>
+          <w:rFonts w:ascii="Consolas" w:hAnsi="Consolas" w:eastAsia="Microsoft JhengHei" w:cs="Consolas"/>
+        </w:rPr>
+        <w:t xml:space="preserve">7.2 圖片插入指引</w:t>
+      </w:r>
+    </w:p>
+    <w:p>
+      <w:pPr>
+        <w:spacing w:before="200" w:after="200"/>
+        <w:jc w:val="both"/>
+      </w:pPr>
+      <w:r>
+        <w:rPr>
+          <w:rFonts w:ascii="Consolas" w:hAnsi="Consolas" w:eastAsia="Microsoft JhengHei" w:cs="Consolas"/>
+        </w:rPr>
+        <w:t xml:space="preserve">目前支援標準 Markdown 圖片語法，但僅供寫作參考：</w:t>
+      </w:r>
+    </w:p>
+    <w:p>
+      <w:pPr>
+        <w:spacing w:before="200" w:after="200"/>
+        <w:jc w:val="both"/>
+      </w:pPr>
+      <w:r>
+        <w:rPr>
+          <w:rFonts w:ascii="Consolas" w:hAnsi="Consolas" w:eastAsia="Microsoft JhengHei" w:cs="Consolas"/>
+          <w:shd w:fill="F1F5F9" w:color="auto" w:val="clear"/>
+        </w:rPr>
+        <w:t xml:space="preserve">![圖片描述](https://example.com/image.jpg)</w:t>
+      </w:r>
+    </w:p>
+    <w:p>
+      <w:pPr>
+        <w:pBdr>
+          <w:top w:val="dashed" w:color="CBD5E1" w:sz="24" w:space="5"/>
+          <w:bottom w:val="dashed" w:color="CBD5E1" w:sz="24" w:space="5"/>
+          <w:left w:val="dashed" w:color="CBD5E1" w:sz="24" w:space="15"/>
+          <w:right w:val="dashed" w:color="CBD5E1" w:sz="24" w:space="15"/>
+        </w:pBdr>
+        <w:shd w:fill="FFFFFF"/>
+        <w:spacing w:before="400" w:after="400" w:line="360"/>
+        <w:ind w:left="400" w:right="400"/>
+      </w:pPr>
+      <w:r>
+        <w:rPr>
+          <w:rFonts w:ascii="Consolas" w:hAnsi="Consolas" w:eastAsia="Microsoft JhengHei" w:cs="Consolas"/>
+          <w:b/>
+          <w:bCs/>
+          <w:sz w:val="18"/>
+          <w:szCs w:val="18"/>
+        </w:rPr>
+        <w:t xml:space="preserve">[ NOTE ]</w:t>
+      </w:r>
+      <w:r>
+        <w:br/>
+        <w:t xml:space="preserve"/>
+      </w:r>
+      <w:r>
+        <w:rPr>
+          <w:rFonts w:ascii="Consolas" w:hAnsi="Consolas" w:eastAsia="Microsoft JhengHei" w:cs="Consolas"/>
+          <w:b/>
+          <w:bCs/>
+        </w:rPr>
+        <w:t xml:space="preserve">圖片匯出注意</w:t>
+      </w:r>
+      <w:r>
+        <w:rPr>
+          <w:rFonts w:ascii="Consolas" w:hAnsi="Consolas" w:eastAsia="Microsoft JhengHei" w:cs="Consolas"/>
+        </w:rPr>
+        <w:t xml:space="preserve">：由於瀏覽器安全性限制 (CORS)，直接匯出包含網路圖片的 Word 檔可能會失敗或無法顯示。</w:t>
+      </w:r>
+      <w:r>
+        <w:br/>
+        <w:t xml:space="preserve"/>
+      </w:r>
+      <w:r>
+        <w:rPr>
+          <w:rFonts w:ascii="Consolas" w:hAnsi="Consolas" w:eastAsia="Microsoft JhengHei" w:cs="Consolas"/>
+        </w:rPr>
+        <w:t xml:space="preserve">建議在 Markdown 中僅標示圖片位置，匯出 Word 後再手動置入高畫質圖片以確保最佳印刷品質。</w:t>
       </w:r>
     </w:p>
     <w:sectPr>
@@ -1078,6 +1547,15 @@
       <w:pPr>
         <w:ind w:left="6480" w:hanging="360"/>
       </w:pPr>
+    </w:lvl>
+  </w:abstractNum>
+  <w:abstractNum w:abstractNumId="2" w15:restartNumberingAfterBreak="0">
+    <w:multiLevelType w:val="hybridMultilevel"/>
+    <w:lvl w:ilvl="0" w15:tentative="1">
+      <w:start w:val="1"/>
+      <w:numFmt w:val="decimal"/>
+      <w:lvlText w:val="%1."/>
+      <w:lvlJc w:val="left"/>
     </w:lvl>
   </w:abstractNum>
   <w:num w:numId="1">
